--- a/4_Diari/2023.09.22_EneaCorti.docx
+++ b/4_Diari/2023.09.22_EneaCorti.docx
@@ -177,6 +177,25 @@
                 <w:rFonts w:ascii="Arial" w:hAnsi="Arial" w:cs="Arial"/>
               </w:rPr>
             </w:pPr>
+            <w:r>
+              <w:rPr>
+                <w:rFonts w:ascii="Arial" w:hAnsi="Arial" w:cs="Arial"/>
+              </w:rPr>
+              <w:t>Appena aperto il progetto dal browser mi sono reso conto che non ha senso prima scegliere le parole e poi provare a inserirle nella tabella, perché rischio che alcune non ci stiano.</w:t>
+            </w:r>
+          </w:p>
+          <w:p>
+            <w:pPr>
+              <w:rPr>
+                <w:rFonts w:ascii="Arial" w:hAnsi="Arial" w:cs="Arial"/>
+              </w:rPr>
+            </w:pPr>
+            <w:r>
+              <w:rPr>
+                <w:rFonts w:ascii="Arial" w:hAnsi="Arial" w:cs="Arial"/>
+              </w:rPr>
+              <w:t>Fatto il diagramma di flusso per il procedimento riguardante l’inserimento di una parola all’interno della tabella.</w:t>
+            </w:r>
             <w:bookmarkStart w:id="3" w:name="_GoBack"/>
             <w:bookmarkEnd w:id="3"/>
           </w:p>
@@ -3954,6 +3973,7 @@
     <w:rsid w:val="000F117C"/>
     <w:rsid w:val="001101C0"/>
     <w:rsid w:val="00127196"/>
+    <w:rsid w:val="00195CAC"/>
     <w:rsid w:val="001A0560"/>
     <w:rsid w:val="001C54F7"/>
     <w:rsid w:val="001D27C6"/>
@@ -4868,7 +4888,7 @@
 </file>
 
 <file path=customXml/itemProps1.xml><?xml version="1.0" encoding="utf-8"?>
-<ds:datastoreItem xmlns:ds="http://schemas.openxmlformats.org/officeDocument/2006/customXml" ds:itemID="{9309BB57-FBCD-4842-8513-1DC95A340307}">
+<ds:datastoreItem xmlns:ds="http://schemas.openxmlformats.org/officeDocument/2006/customXml" ds:itemID="{CBD24102-3ECA-4EAC-8C75-2D041E1EEFC7}">
   <ds:schemaRefs>
     <ds:schemaRef ds:uri="http://schemas.openxmlformats.org/officeDocument/2006/bibliography"/>
   </ds:schemaRefs>

--- a/4_Diari/2023.09.22_EneaCorti.docx
+++ b/4_Diari/2023.09.22_EneaCorti.docx
@@ -196,6 +196,26 @@
               </w:rPr>
               <w:t>Fatto il diagramma di flusso per il procedimento riguardante l’inserimento di una parola all’interno della tabella.</w:t>
             </w:r>
+          </w:p>
+          <w:p>
+            <w:pPr>
+              <w:rPr>
+                <w:rFonts w:ascii="Arial" w:hAnsi="Arial" w:cs="Arial"/>
+              </w:rPr>
+            </w:pPr>
+            <w:r>
+              <w:rPr>
+                <w:rFonts w:ascii="Arial" w:hAnsi="Arial" w:cs="Arial"/>
+              </w:rPr>
+              <w:t>Fatto la stampa orizzontale delle parole, mancano ancora però tutti i controlli.</w:t>
+            </w:r>
+          </w:p>
+          <w:p>
+            <w:pPr>
+              <w:rPr>
+                <w:rFonts w:ascii="Arial" w:hAnsi="Arial" w:cs="Arial"/>
+              </w:rPr>
+            </w:pPr>
             <w:bookmarkStart w:id="3" w:name="_GoBack"/>
             <w:bookmarkEnd w:id="3"/>
           </w:p>
@@ -253,6 +273,32 @@
                 <w:rFonts w:ascii="Arial" w:hAnsi="Arial" w:cs="Arial"/>
               </w:rPr>
             </w:pPr>
+            <w:r>
+              <w:rPr>
+                <w:rFonts w:ascii="Arial" w:hAnsi="Arial" w:cs="Arial"/>
+              </w:rPr>
+              <w:t xml:space="preserve">Difficoltà nel trovare una buona soluzione </w:t>
+            </w:r>
+            <w:proofErr w:type="gramStart"/>
+            <w:r>
+              <w:rPr>
+                <w:rFonts w:ascii="Arial" w:hAnsi="Arial" w:cs="Arial"/>
+              </w:rPr>
+              <w:t>allo</w:t>
+            </w:r>
+            <w:proofErr w:type="gramEnd"/>
+            <w:r>
+              <w:rPr>
+                <w:rFonts w:ascii="Arial" w:hAnsi="Arial" w:cs="Arial"/>
+              </w:rPr>
+              <w:t xml:space="preserve"> riempimento della griglia</w:t>
+            </w:r>
+            <w:r>
+              <w:rPr>
+                <w:rFonts w:ascii="Arial" w:hAnsi="Arial" w:cs="Arial"/>
+              </w:rPr>
+              <w:t>, risolto usando un array bidimensionale che si va a sovrapporre alla tabella vuota</w:t>
+            </w:r>
           </w:p>
         </w:tc>
       </w:tr>
@@ -4061,6 +4107,7 @@
     <w:rsid w:val="00B5079C"/>
     <w:rsid w:val="00BD119E"/>
     <w:rsid w:val="00C22A10"/>
+    <w:rsid w:val="00C27F46"/>
     <w:rsid w:val="00C57AC2"/>
     <w:rsid w:val="00CB349C"/>
     <w:rsid w:val="00CC5E51"/>
@@ -4888,7 +4935,7 @@
 </file>
 
 <file path=customXml/itemProps1.xml><?xml version="1.0" encoding="utf-8"?>
-<ds:datastoreItem xmlns:ds="http://schemas.openxmlformats.org/officeDocument/2006/customXml" ds:itemID="{CBD24102-3ECA-4EAC-8C75-2D041E1EEFC7}">
+<ds:datastoreItem xmlns:ds="http://schemas.openxmlformats.org/officeDocument/2006/customXml" ds:itemID="{1206B753-D580-4B9A-B9C8-307B1E01FEA9}">
   <ds:schemaRefs>
     <ds:schemaRef ds:uri="http://schemas.openxmlformats.org/officeDocument/2006/bibliography"/>
   </ds:schemaRefs>

--- a/4_Diari/2023.09.22_EneaCorti.docx
+++ b/4_Diari/2023.09.22_EneaCorti.docx
@@ -207,7 +207,51 @@
               <w:rPr>
                 <w:rFonts w:ascii="Arial" w:hAnsi="Arial" w:cs="Arial"/>
               </w:rPr>
-              <w:t>Fatto la stampa orizzontale delle parole, mancano ancora però tutti i controlli.</w:t>
+              <w:t xml:space="preserve">Fatto la stampa </w:t>
+            </w:r>
+            <w:r>
+              <w:rPr>
+                <w:rFonts w:ascii="Arial" w:hAnsi="Arial" w:cs="Arial"/>
+              </w:rPr>
+              <w:t>in tutti i sensi</w:t>
+            </w:r>
+            <w:r>
+              <w:rPr>
+                <w:rFonts w:ascii="Arial" w:hAnsi="Arial" w:cs="Arial"/>
+              </w:rPr>
+              <w:t xml:space="preserve"> delle </w:t>
+            </w:r>
+            <w:proofErr w:type="gramStart"/>
+            <w:r>
+              <w:rPr>
+                <w:rFonts w:ascii="Arial" w:hAnsi="Arial" w:cs="Arial"/>
+              </w:rPr>
+              <w:t>parole</w:t>
+            </w:r>
+            <w:r>
+              <w:rPr>
+                <w:rFonts w:ascii="Arial" w:hAnsi="Arial" w:cs="Arial"/>
+              </w:rPr>
+              <w:t>(</w:t>
+            </w:r>
+            <w:proofErr w:type="gramEnd"/>
+            <w:r>
+              <w:rPr>
+                <w:rFonts w:ascii="Arial" w:hAnsi="Arial" w:cs="Arial"/>
+              </w:rPr>
+              <w:t>parole però solo nel verso giusto)</w:t>
+            </w:r>
+            <w:r>
+              <w:rPr>
+                <w:rFonts w:ascii="Arial" w:hAnsi="Arial" w:cs="Arial"/>
+              </w:rPr>
+              <w:t>, mancano ancora però tutti i controlli</w:t>
+            </w:r>
+            <w:r>
+              <w:rPr>
+                <w:rFonts w:ascii="Arial" w:hAnsi="Arial" w:cs="Arial"/>
+              </w:rPr>
+              <w:t xml:space="preserve"> e la tabella va riempita completamente.</w:t>
             </w:r>
           </w:p>
           <w:p>
@@ -216,8 +260,6 @@
                 <w:rFonts w:ascii="Arial" w:hAnsi="Arial" w:cs="Arial"/>
               </w:rPr>
             </w:pPr>
-            <w:bookmarkStart w:id="3" w:name="_GoBack"/>
-            <w:bookmarkEnd w:id="3"/>
           </w:p>
         </w:tc>
       </w:tr>
@@ -299,6 +341,52 @@
               </w:rPr>
               <w:t>, risolto usando un array bidimensionale che si va a sovrapporre alla tabella vuota</w:t>
             </w:r>
+            <w:r>
+              <w:rPr>
+                <w:rFonts w:ascii="Arial" w:hAnsi="Arial" w:cs="Arial"/>
+              </w:rPr>
+              <w:t>.</w:t>
+            </w:r>
+          </w:p>
+          <w:p>
+            <w:pPr>
+              <w:rPr>
+                <w:rFonts w:ascii="Arial" w:hAnsi="Arial" w:cs="Arial"/>
+              </w:rPr>
+            </w:pPr>
+          </w:p>
+          <w:p>
+            <w:pPr>
+              <w:rPr>
+                <w:rFonts w:ascii="Arial" w:hAnsi="Arial" w:cs="Arial"/>
+              </w:rPr>
+            </w:pPr>
+            <w:r>
+              <w:rPr>
+                <w:rFonts w:ascii="Arial" w:hAnsi="Arial" w:cs="Arial"/>
+              </w:rPr>
+              <w:t>Problema nel controllo degli errori</w:t>
+            </w:r>
+            <w:r>
+              <w:rPr>
+                <w:rFonts w:ascii="Arial" w:hAnsi="Arial" w:cs="Arial"/>
+              </w:rPr>
+              <w:t xml:space="preserve"> </w:t>
+            </w:r>
+            <w:r>
+              <w:rPr>
+                <w:rFonts w:ascii="Arial" w:hAnsi="Arial" w:cs="Arial"/>
+              </w:rPr>
+              <w:t xml:space="preserve">(incrocio di due parole) e parole che si sovrappongono, </w:t>
+            </w:r>
+            <w:r>
+              <w:rPr>
+                <w:rFonts w:ascii="Arial" w:hAnsi="Arial" w:cs="Arial"/>
+              </w:rPr>
+              <w:t>il problema era che non resettavo la variabile che usavo per il controllo e di conseguenza poi non funzionava. Risolvo creando due funzioni distinte, una per il controllo e una per la stampa così da non avere problemi.</w:t>
+            </w:r>
+            <w:bookmarkStart w:id="3" w:name="_GoBack"/>
+            <w:bookmarkEnd w:id="3"/>
           </w:p>
         </w:tc>
       </w:tr>
@@ -409,6 +497,12 @@
                 <w:rFonts w:ascii="Arial" w:hAnsi="Arial" w:cs="Arial"/>
               </w:rPr>
             </w:pPr>
+            <w:r>
+              <w:rPr>
+                <w:rFonts w:ascii="Arial" w:hAnsi="Arial" w:cs="Arial"/>
+              </w:rPr>
+              <w:t>Finire i controlli per la stampa e aggiungere le stampe di parole girate</w:t>
+            </w:r>
           </w:p>
         </w:tc>
       </w:tr>
@@ -4040,6 +4134,7 @@
     <w:rsid w:val="00392F29"/>
     <w:rsid w:val="003B7632"/>
     <w:rsid w:val="003E0DC0"/>
+    <w:rsid w:val="003F309B"/>
     <w:rsid w:val="003F5C32"/>
     <w:rsid w:val="003F61E7"/>
     <w:rsid w:val="004108D2"/>
@@ -4935,7 +5030,7 @@
 </file>
 
 <file path=customXml/itemProps1.xml><?xml version="1.0" encoding="utf-8"?>
-<ds:datastoreItem xmlns:ds="http://schemas.openxmlformats.org/officeDocument/2006/customXml" ds:itemID="{1206B753-D580-4B9A-B9C8-307B1E01FEA9}">
+<ds:datastoreItem xmlns:ds="http://schemas.openxmlformats.org/officeDocument/2006/customXml" ds:itemID="{52E3BBC2-4767-4393-A91F-99BA370EFAAC}">
   <ds:schemaRefs>
     <ds:schemaRef ds:uri="http://schemas.openxmlformats.org/officeDocument/2006/bibliography"/>
   </ds:schemaRefs>
